--- a/_._/OLD/2022-2/BCC/RafaelSperandio/RafaelSperandio_Projeto_Valdameri.docx
+++ b/_._/OLD/2022-2/BCC/RafaelSperandio/RafaelSperandio_Projeto_Valdameri.docx
@@ -1796,7 +1796,7 @@
           <wp:inline distT="0" distB="0" distL="0" distR="0" wp14:anchorId="27A29B2C" wp14:editId="24279CB6">
             <wp:extent cx="4318000" cy="2489200"/>
             <wp:effectExtent l="12700" t="12700" r="0" b="0"/>
-            <wp:docPr id="2" name="Imagem 8" descr="Uma imagem contendo mesa, computador&#13;&#10;&#13;&#10;&#13;&#10;&#13;&#10;&#13;&#10;&#13;&#10;&#13;&#10;&#13;&#10;Descrição gerada automaticamente"/>
+            <wp:docPr id="2" name="Imagem 8" descr="Uma imagem contendo mesa, computador&#10;&#10;&#10;&#10;&#10;&#10;&#10;&#10;Descrição gerada automaticamente"/>
             <wp:cNvGraphicFramePr>
               <a:graphicFrameLocks xmlns:a="http://schemas.openxmlformats.org/drawingml/2006/main"/>
             </wp:cNvGraphicFramePr>
@@ -1804,7 +1804,7 @@
               <a:graphicData uri="http://schemas.openxmlformats.org/drawingml/2006/picture">
                 <pic:pic xmlns:pic="http://schemas.openxmlformats.org/drawingml/2006/picture">
                   <pic:nvPicPr>
-                    <pic:cNvPr id="0" name="Imagem 8" descr="Uma imagem contendo mesa, computador&#13;&#10;&#13;&#10;&#13;&#10;&#13;&#10;&#13;&#10;&#13;&#10;&#13;&#10;&#13;&#10;Descrição gerada automaticamente"/>
+                    <pic:cNvPr id="0" name="Imagem 8" descr="Uma imagem contendo mesa, computador&#10;&#10;&#10;&#10;&#10;&#10;&#10;&#10;Descrição gerada automaticamente"/>
                     <pic:cNvPicPr>
                       <a:picLocks/>
                     </pic:cNvPicPr>
@@ -3237,14 +3237,27 @@
         <w:lastRenderedPageBreak/>
         <w:t xml:space="preserve">Quadro </w:t>
       </w:r>
-      <w:fldSimple w:instr=" SEQ Quadro \* ARABIC ">
-        <w:r>
-          <w:rPr>
-            <w:noProof/>
-          </w:rPr>
-          <w:t>1</w:t>
-        </w:r>
-      </w:fldSimple>
+      <w:r>
+        <w:fldChar w:fldCharType="begin"/>
+      </w:r>
+      <w:r>
+        <w:instrText xml:space="preserve"> SEQ Quadro \* ARABIC </w:instrText>
+      </w:r>
+      <w:r>
+        <w:fldChar w:fldCharType="separate"/>
+      </w:r>
+      <w:r>
+        <w:rPr>
+          <w:noProof/>
+        </w:rPr>
+        <w:t>1</w:t>
+      </w:r>
+      <w:r>
+        <w:rPr>
+          <w:noProof/>
+        </w:rPr>
+        <w:fldChar w:fldCharType="end"/>
+      </w:r>
       <w:bookmarkEnd w:id="38"/>
       <w:r>
         <w:t xml:space="preserve"> - </w:t>
@@ -3373,7 +3386,7 @@
                       <v:stroke joinstyle="miter"/>
                       <v:path gradientshapeok="t" o:connecttype="rect"/>
                     </v:shapetype>
-                    <v:shape id="Caixa de Texto 6" o:spid="_x0000_s1026" type="#_x0000_t202" style="position:absolute;margin-left:96.2pt;margin-top:4.2pt;width:104.55pt;height:23.5pt;z-index:251658240;visibility:visible;mso-wrap-style:square;mso-width-percent:0;mso-height-percent:0;mso-wrap-distance-left:9pt;mso-wrap-distance-top:3.6pt;mso-wrap-distance-right:9pt;mso-wrap-distance-bottom:3.6pt;mso-position-horizontal:absolute;mso-position-horizontal-relative:text;mso-position-vertical:absolute;mso-position-vertical-relative:text;mso-width-percent:0;mso-height-percent:0;mso-width-relative:margin;mso-height-relative:margin;v-text-anchor:top" o:gfxdata="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" filled="f" stroked="f">
+                    <v:shape id="Caixa de Texto 6" o:spid="_x0000_s1026" type="#_x0000_t202" style="position:absolute;margin-left:96.2pt;margin-top:4.2pt;width:104.55pt;height:23.5pt;z-index:251658240;visibility:visible;mso-wrap-style:square;mso-width-percent:0;mso-height-percent:0;mso-wrap-distance-left:9pt;mso-wrap-distance-top:3.6pt;mso-wrap-distance-right:9pt;mso-wrap-distance-bottom:3.6pt;mso-position-horizontal:absolute;mso-position-horizontal-relative:text;mso-position-vertical:absolute;mso-position-vertical-relative:text;mso-width-percent:0;mso-height-percent:0;mso-width-relative:margin;mso-height-relative:margin;v-text-anchor:top" o:gfxdata="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" filled="f" stroked="f">
                       <v:textbox>
                         <w:txbxContent>
                           <w:p>
@@ -3486,7 +3499,7 @@
                 </mc:Choice>
                 <mc:Fallback>
                   <w:pict>
-                    <v:shape w14:anchorId="59AA332E" id="Caixa de Texto 2" o:spid="_x0000_s1027" type="#_x0000_t202" style="position:absolute;margin-left:-5.15pt;margin-top:21.5pt;width:79.5pt;height:20pt;z-index:251657216;visibility:visible;mso-wrap-style:square;mso-width-percent:0;mso-height-percent:0;mso-wrap-distance-left:9pt;mso-wrap-distance-top:3.6pt;mso-wrap-distance-right:9pt;mso-wrap-distance-bottom:3.6pt;mso-position-horizontal:absolute;mso-position-horizontal-relative:text;mso-position-vertical:absolute;mso-position-vertical-relative:text;mso-width-percent:0;mso-height-percent:0;mso-width-relative:margin;mso-height-relative:margin;v-text-anchor:middle" o:gfxdata="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" filled="f" stroked="f">
+                    <v:shape w14:anchorId="59AA332E" id="Caixa de Texto 2" o:spid="_x0000_s1027" type="#_x0000_t202" style="position:absolute;margin-left:-5.15pt;margin-top:21.5pt;width:79.5pt;height:20pt;z-index:251657216;visibility:visible;mso-wrap-style:square;mso-width-percent:0;mso-height-percent:0;mso-wrap-distance-left:9pt;mso-wrap-distance-top:3.6pt;mso-wrap-distance-right:9pt;mso-wrap-distance-bottom:3.6pt;mso-position-horizontal:absolute;mso-position-horizontal-relative:text;mso-position-vertical:absolute;mso-position-vertical-relative:text;mso-width-percent:0;mso-height-percent:0;mso-width-relative:margin;mso-height-relative:margin;v-text-anchor:middle" o:gfxdata="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" filled="f" stroked="f">
                       <v:path arrowok="t"/>
                       <v:textbox>
                         <w:txbxContent>
@@ -7982,6 +7995,12 @@
                 <w:sz w:val="18"/>
               </w:rPr>
             </w:pPr>
+            <w:r>
+              <w:rPr>
+                <w:sz w:val="18"/>
+              </w:rPr>
+              <w:t>X</w:t>
+            </w:r>
           </w:p>
         </w:tc>
         <w:tc>
@@ -8098,6 +8117,12 @@
                 <w:sz w:val="18"/>
               </w:rPr>
             </w:pPr>
+            <w:r>
+              <w:rPr>
+                <w:sz w:val="18"/>
+              </w:rPr>
+              <w:t>X</w:t>
+            </w:r>
           </w:p>
         </w:tc>
         <w:tc>
@@ -8225,6 +8250,12 @@
                 <w:sz w:val="18"/>
               </w:rPr>
             </w:pPr>
+            <w:r>
+              <w:rPr>
+                <w:sz w:val="18"/>
+              </w:rPr>
+              <w:t>X</w:t>
+            </w:r>
           </w:p>
         </w:tc>
         <w:tc>
@@ -8341,6 +8372,12 @@
                 <w:sz w:val="18"/>
               </w:rPr>
             </w:pPr>
+            <w:r>
+              <w:rPr>
+                <w:sz w:val="18"/>
+              </w:rPr>
+              <w:t>X</w:t>
+            </w:r>
           </w:p>
         </w:tc>
         <w:tc>
@@ -8469,6 +8506,12 @@
                 <w:sz w:val="18"/>
               </w:rPr>
             </w:pPr>
+            <w:r>
+              <w:rPr>
+                <w:sz w:val="18"/>
+              </w:rPr>
+              <w:t>X</w:t>
+            </w:r>
           </w:p>
         </w:tc>
         <w:tc>
@@ -8596,6 +8639,12 @@
                 <w:sz w:val="18"/>
               </w:rPr>
             </w:pPr>
+            <w:r>
+              <w:rPr>
+                <w:sz w:val="18"/>
+              </w:rPr>
+              <w:t>X</w:t>
+            </w:r>
           </w:p>
         </w:tc>
         <w:tc>
@@ -8711,6 +8760,12 @@
                 <w:sz w:val="18"/>
               </w:rPr>
             </w:pPr>
+            <w:r>
+              <w:rPr>
+                <w:sz w:val="18"/>
+              </w:rPr>
+              <w:t>X</w:t>
+            </w:r>
           </w:p>
         </w:tc>
         <w:tc>
@@ -8826,6 +8881,12 @@
                 <w:sz w:val="18"/>
               </w:rPr>
             </w:pPr>
+            <w:r>
+              <w:rPr>
+                <w:sz w:val="18"/>
+              </w:rPr>
+              <w:t>X</w:t>
+            </w:r>
           </w:p>
         </w:tc>
         <w:tc>
@@ -8953,6 +9014,12 @@
                 <w:sz w:val="18"/>
               </w:rPr>
             </w:pPr>
+            <w:r>
+              <w:rPr>
+                <w:sz w:val="18"/>
+              </w:rPr>
+              <w:t>X</w:t>
+            </w:r>
           </w:p>
         </w:tc>
         <w:tc>
@@ -9081,6 +9148,12 @@
                 <w:sz w:val="18"/>
               </w:rPr>
             </w:pPr>
+            <w:r>
+              <w:rPr>
+                <w:sz w:val="18"/>
+              </w:rPr>
+              <w:t>X</w:t>
+            </w:r>
           </w:p>
         </w:tc>
         <w:tc>
@@ -9197,6 +9270,12 @@
                 <w:sz w:val="18"/>
               </w:rPr>
             </w:pPr>
+            <w:r>
+              <w:rPr>
+                <w:sz w:val="18"/>
+              </w:rPr>
+              <w:t>X</w:t>
+            </w:r>
           </w:p>
         </w:tc>
         <w:tc>
@@ -9328,6 +9407,12 @@
                 <w:sz w:val="18"/>
               </w:rPr>
             </w:pPr>
+            <w:r>
+              <w:rPr>
+                <w:sz w:val="18"/>
+              </w:rPr>
+              <w:t>X</w:t>
+            </w:r>
           </w:p>
         </w:tc>
         <w:tc>
@@ -9444,6 +9529,12 @@
                 <w:sz w:val="18"/>
               </w:rPr>
             </w:pPr>
+            <w:r>
+              <w:rPr>
+                <w:sz w:val="18"/>
+              </w:rPr>
+              <w:t>X</w:t>
+            </w:r>
           </w:p>
         </w:tc>
         <w:tc>
@@ -9572,6 +9663,12 @@
                 <w:sz w:val="18"/>
               </w:rPr>
             </w:pPr>
+            <w:r>
+              <w:rPr>
+                <w:sz w:val="18"/>
+              </w:rPr>
+              <w:t>X</w:t>
+            </w:r>
           </w:p>
         </w:tc>
         <w:tc>
@@ -9687,6 +9784,12 @@
                 <w:sz w:val="18"/>
               </w:rPr>
             </w:pPr>
+            <w:r>
+              <w:rPr>
+                <w:sz w:val="18"/>
+              </w:rPr>
+              <w:t>X</w:t>
+            </w:r>
           </w:p>
         </w:tc>
         <w:tc>
@@ -9987,7 +10090,19 @@
               <w:rPr>
                 <w:sz w:val="20"/>
               </w:rPr>
-              <w:t>(      ) APROVADO</w:t>
+              <w:t xml:space="preserve">(   </w:t>
+            </w:r>
+            <w:r>
+              <w:rPr>
+                <w:sz w:val="20"/>
+              </w:rPr>
+              <w:t>x</w:t>
+            </w:r>
+            <w:r>
+              <w:rPr>
+                <w:sz w:val="20"/>
+              </w:rPr>
+              <w:t xml:space="preserve">   ) APROVADO</w:t>
             </w:r>
           </w:p>
         </w:tc>
@@ -15180,15 +15295,6 @@
 </file>
 
 <file path=customXml/item1.xml><?xml version="1.0" encoding="utf-8"?>
-<?mso-contentType ?>
-<FormTemplates xmlns="http://schemas.microsoft.com/sharepoint/v3/contenttype/forms">
-  <Display>DocumentLibraryForm</Display>
-  <Edit>DocumentLibraryForm</Edit>
-  <New>DocumentLibraryForm</New>
-</FormTemplates>
-</file>
-
-<file path=customXml/item2.xml><?xml version="1.0" encoding="utf-8"?>
 <p:properties xmlns:p="http://schemas.microsoft.com/office/2006/metadata/properties" xmlns:xsi="http://www.w3.org/2001/XMLSchema-instance" xmlns:pc="http://schemas.microsoft.com/office/infopath/2007/PartnerControls">
   <documentManagement>
     <Has_Teacher_Only_SectionGroup xmlns="f8440490-6d1a-488a-8abf-48b89d0123a0" xsi:nil="true"/>
@@ -15236,11 +15342,16 @@
 </p:properties>
 </file>
 
-<file path=customXml/item3.xml><?xml version="1.0" encoding="utf-8"?>
-<b:Sources xmlns:b="http://schemas.openxmlformats.org/officeDocument/2006/bibliography" xmlns="http://schemas.openxmlformats.org/officeDocument/2006/bibliography" SelectedStyle="" StyleName=""/>
+<file path=customXml/item2.xml><?xml version="1.0" encoding="utf-8"?>
+<?mso-contentType ?>
+<FormTemplates xmlns="http://schemas.microsoft.com/sharepoint/v3/contenttype/forms">
+  <Display>DocumentLibraryForm</Display>
+  <Edit>DocumentLibraryForm</Edit>
+  <New>DocumentLibraryForm</New>
+</FormTemplates>
 </file>
 
-<file path=customXml/item4.xml><?xml version="1.0" encoding="utf-8"?>
+<file path=customXml/item3.xml><?xml version="1.0" encoding="utf-8"?>
 <ct:contentTypeSchema xmlns:ct="http://schemas.microsoft.com/office/2006/metadata/contentType" xmlns:ma="http://schemas.microsoft.com/office/2006/metadata/properties/metaAttributes" ct:_="" ma:_="" ma:contentTypeName="Documento" ma:contentTypeID="0x010100F13453D0801D5E45B1745A09551F1C32" ma:contentTypeVersion="28" ma:contentTypeDescription="Crie um novo documento." ma:contentTypeScope="" ma:versionID="fa9ef3803bb4ef638f344296fd7d9170">
   <xsd:schema xmlns:xsd="http://www.w3.org/2001/XMLSchema" xmlns:xs="http://www.w3.org/2001/XMLSchema" xmlns:p="http://schemas.microsoft.com/office/2006/metadata/properties" xmlns:ns3="f8440490-6d1a-488a-8abf-48b89d0123a0" xmlns:ns4="22206413-f776-4b11-bcb2-0b935dc83731" targetNamespace="http://schemas.microsoft.com/office/2006/metadata/properties" ma:root="true" ma:fieldsID="5a7e583b53460e8ff4480ccd12c418cb" ns3:_="" ns4:_="">
     <xsd:import namespace="f8440490-6d1a-488a-8abf-48b89d0123a0"/>
@@ -15615,15 +15726,11 @@
 </ct:contentTypeSchema>
 </file>
 
-<file path=customXml/itemProps1.xml><?xml version="1.0" encoding="utf-8"?>
-<ds:datastoreItem xmlns:ds="http://schemas.openxmlformats.org/officeDocument/2006/customXml" ds:itemID="{7B1E6EB0-B3F5-485A-9397-E673FC4F5C49}">
-  <ds:schemaRefs>
-    <ds:schemaRef ds:uri="http://schemas.microsoft.com/sharepoint/v3/contenttype/forms"/>
-  </ds:schemaRefs>
-</ds:datastoreItem>
+<file path=customXml/item4.xml><?xml version="1.0" encoding="utf-8"?>
+<b:Sources xmlns:b="http://schemas.openxmlformats.org/officeDocument/2006/bibliography" xmlns="http://schemas.openxmlformats.org/officeDocument/2006/bibliography" SelectedStyle="" StyleName=""/>
 </file>
 
-<file path=customXml/itemProps2.xml><?xml version="1.0" encoding="utf-8"?>
+<file path=customXml/itemProps1.xml><?xml version="1.0" encoding="utf-8"?>
 <ds:datastoreItem xmlns:ds="http://schemas.openxmlformats.org/officeDocument/2006/customXml" ds:itemID="{41853661-3F52-45C5-AABD-8FFE43AA909F}">
   <ds:schemaRefs>
     <ds:schemaRef ds:uri="http://schemas.microsoft.com/office/2006/metadata/properties"/>
@@ -15633,15 +15740,15 @@
 </ds:datastoreItem>
 </file>
 
-<file path=customXml/itemProps3.xml><?xml version="1.0" encoding="utf-8"?>
-<ds:datastoreItem xmlns:ds="http://schemas.openxmlformats.org/officeDocument/2006/customXml" ds:itemID="{90E28FDA-35C6-4FCD-88ED-F93C837A14A5}">
+<file path=customXml/itemProps2.xml><?xml version="1.0" encoding="utf-8"?>
+<ds:datastoreItem xmlns:ds="http://schemas.openxmlformats.org/officeDocument/2006/customXml" ds:itemID="{7B1E6EB0-B3F5-485A-9397-E673FC4F5C49}">
   <ds:schemaRefs>
-    <ds:schemaRef ds:uri="http://schemas.openxmlformats.org/officeDocument/2006/bibliography"/>
+    <ds:schemaRef ds:uri="http://schemas.microsoft.com/sharepoint/v3/contenttype/forms"/>
   </ds:schemaRefs>
 </ds:datastoreItem>
 </file>
 
-<file path=customXml/itemProps4.xml><?xml version="1.0" encoding="utf-8"?>
+<file path=customXml/itemProps3.xml><?xml version="1.0" encoding="utf-8"?>
 <ds:datastoreItem xmlns:ds="http://schemas.openxmlformats.org/officeDocument/2006/customXml" ds:itemID="{ECA86F05-1AFD-4D7D-A2B0-46D80603D700}">
   <ds:schemaRefs>
     <ds:schemaRef ds:uri="http://schemas.microsoft.com/office/2006/metadata/contentType"/>
@@ -15658,4 +15765,12 @@
     <ds:schemaRef ds:uri="http://schemas.microsoft.com/internal/obd"/>
   </ds:schemaRefs>
 </ds:datastoreItem>
+</file>
+
+<file path=customXml/itemProps4.xml><?xml version="1.0" encoding="utf-8"?>
+<ds:datastoreItem xmlns:ds="http://schemas.openxmlformats.org/officeDocument/2006/customXml" ds:itemID="{90E28FDA-35C6-4FCD-88ED-F93C837A14A5}">
+  <ds:schemaRefs>
+    <ds:schemaRef ds:uri="http://schemas.openxmlformats.org/officeDocument/2006/bibliography"/>
+  </ds:schemaRefs>
+</ds:datastoreItem>
 </file>